--- a/django/notes_part_3/2. Sending Emails.docx
+++ b/django/notes_part_3/2. Sending Emails.docx
@@ -9990,6 +9990,7 @@
       <w:r>
         <w:rPr>
           <w:rFonts w:asciiTheme="majorHAnsi" w:eastAsiaTheme="majorEastAsia" w:hAnsiTheme="majorHAnsi" w:cstheme="majorBidi"/>
+          <w:noProof/>
           <w:color w:val="260A1A" w:themeColor="accent1" w:themeShade="80"/>
           <w:sz w:val="36"/>
           <w:szCs w:val="36"/>
@@ -10135,6 +10136,7 @@
       <w:r>
         <w:rPr>
           <w:rFonts w:asciiTheme="majorHAnsi" w:eastAsiaTheme="majorEastAsia" w:hAnsiTheme="majorHAnsi" w:cstheme="majorBidi"/>
+          <w:noProof/>
           <w:color w:val="260A1A" w:themeColor="accent1" w:themeShade="80"/>
           <w:sz w:val="36"/>
           <w:szCs w:val="36"/>
@@ -11033,25 +11035,7 @@
           <w:sz w:val="36"/>
           <w:szCs w:val="36"/>
         </w:rPr>
-        <w:t>T</w:t>
-      </w:r>
-      <w:r>
-        <w:rPr>
-          <w:rFonts w:asciiTheme="majorHAnsi" w:eastAsiaTheme="majorEastAsia" w:hAnsiTheme="majorHAnsi" w:cstheme="majorBidi"/>
-          <w:color w:val="260A1A" w:themeColor="accent1" w:themeShade="80"/>
-          <w:sz w:val="36"/>
-          <w:szCs w:val="36"/>
-        </w:rPr>
-        <w:t>o dynamically insert content</w:t>
-      </w:r>
-      <w:r>
-        <w:rPr>
-          <w:rFonts w:asciiTheme="majorHAnsi" w:eastAsiaTheme="majorEastAsia" w:hAnsiTheme="majorHAnsi" w:cstheme="majorBidi"/>
-          <w:color w:val="260A1A" w:themeColor="accent1" w:themeShade="80"/>
-          <w:sz w:val="36"/>
-          <w:szCs w:val="36"/>
-        </w:rPr>
-        <w:t xml:space="preserve"> we use the same syntax as we have in django templates.</w:t>
+        <w:t>To dynamically insert content we use the same syntax as we have in django templates.</w:t>
       </w:r>
     </w:p>
     <w:p>
@@ -13215,6 +13199,7 @@
       <w:r>
         <w:rPr>
           <w:rFonts w:asciiTheme="majorHAnsi" w:eastAsiaTheme="majorEastAsia" w:hAnsiTheme="majorHAnsi" w:cstheme="majorBidi"/>
+          <w:noProof/>
           <w:color w:val="260A1A" w:themeColor="accent1" w:themeShade="80"/>
           <w:sz w:val="36"/>
           <w:szCs w:val="36"/>
@@ -14441,6 +14426,7 @@
       <w:r>
         <w:rPr>
           <w:rFonts w:asciiTheme="majorHAnsi" w:eastAsiaTheme="majorEastAsia" w:hAnsiTheme="majorHAnsi" w:cstheme="majorBidi"/>
+          <w:noProof/>
           <w:color w:val="260A1A" w:themeColor="accent1" w:themeShade="80"/>
           <w:sz w:val="36"/>
           <w:szCs w:val="36"/>
@@ -14534,6 +14520,91 @@
           <w:szCs w:val="36"/>
         </w:rPr>
       </w:pPr>
+    </w:p>
+    <w:p>
+      <w:pPr>
+        <w:spacing w:line="240" w:lineRule="auto"/>
+        <w:rPr>
+          <w:rFonts w:asciiTheme="majorHAnsi" w:eastAsiaTheme="majorEastAsia" w:hAnsiTheme="majorHAnsi" w:cstheme="majorBidi"/>
+          <w:color w:val="260A1A" w:themeColor="accent1" w:themeShade="80"/>
+          <w:sz w:val="36"/>
+          <w:szCs w:val="36"/>
+        </w:rPr>
+      </w:pPr>
+      <w:r>
+        <w:rPr>
+          <w:rFonts w:asciiTheme="majorHAnsi" w:eastAsiaTheme="majorEastAsia" w:hAnsiTheme="majorHAnsi" w:cstheme="majorBidi"/>
+          <w:b/>
+          <w:bCs/>
+          <w:color w:val="00B050"/>
+          <w:sz w:val="36"/>
+          <w:szCs w:val="36"/>
+        </w:rPr>
+        <w:t>SMTP servers options</w:t>
+      </w:r>
+      <w:r>
+        <w:rPr>
+          <w:rFonts w:asciiTheme="majorHAnsi" w:eastAsiaTheme="majorEastAsia" w:hAnsiTheme="majorHAnsi" w:cstheme="majorBidi"/>
+          <w:color w:val="260A1A" w:themeColor="accent1" w:themeShade="80"/>
+          <w:sz w:val="36"/>
+          <w:szCs w:val="36"/>
+        </w:rPr>
+        <w:t>:</w:t>
+      </w:r>
+    </w:p>
+    <w:p>
+      <w:pPr>
+        <w:spacing w:line="240" w:lineRule="auto"/>
+        <w:rPr>
+          <w:rFonts w:asciiTheme="majorHAnsi" w:eastAsiaTheme="majorEastAsia" w:hAnsiTheme="majorHAnsi" w:cstheme="majorBidi"/>
+          <w:color w:val="260A1A" w:themeColor="accent1" w:themeShade="80"/>
+          <w:sz w:val="36"/>
+          <w:szCs w:val="36"/>
+        </w:rPr>
+      </w:pPr>
+      <w:r>
+        <w:rPr>
+          <w:rFonts w:asciiTheme="majorHAnsi" w:eastAsiaTheme="majorEastAsia" w:hAnsiTheme="majorHAnsi" w:cstheme="majorBidi"/>
+          <w:color w:val="260A1A" w:themeColor="accent1" w:themeShade="80"/>
+          <w:sz w:val="36"/>
+          <w:szCs w:val="36"/>
+        </w:rPr>
+        <w:drawing>
+          <wp:inline distT="0" distB="0" distL="0" distR="0" wp14:anchorId="12CDC680" wp14:editId="0C01C0D5">
+            <wp:extent cx="5943600" cy="2046605"/>
+            <wp:effectExtent l="0" t="0" r="0" b="0"/>
+            <wp:docPr id="698319741" name="Picture 1"/>
+            <wp:cNvGraphicFramePr>
+              <a:graphicFrameLocks xmlns:a="http://schemas.openxmlformats.org/drawingml/2006/main" noChangeAspect="1"/>
+            </wp:cNvGraphicFramePr>
+            <a:graphic xmlns:a="http://schemas.openxmlformats.org/drawingml/2006/main">
+              <a:graphicData uri="http://schemas.openxmlformats.org/drawingml/2006/picture">
+                <pic:pic xmlns:pic="http://schemas.openxmlformats.org/drawingml/2006/picture">
+                  <pic:nvPicPr>
+                    <pic:cNvPr id="698319741" name=""/>
+                    <pic:cNvPicPr/>
+                  </pic:nvPicPr>
+                  <pic:blipFill>
+                    <a:blip r:embed="rId26"/>
+                    <a:stretch>
+                      <a:fillRect/>
+                    </a:stretch>
+                  </pic:blipFill>
+                  <pic:spPr>
+                    <a:xfrm>
+                      <a:off x="0" y="0"/>
+                      <a:ext cx="5943600" cy="2046605"/>
+                    </a:xfrm>
+                    <a:prstGeom prst="rect">
+                      <a:avLst/>
+                    </a:prstGeom>
+                  </pic:spPr>
+                </pic:pic>
+              </a:graphicData>
+            </a:graphic>
+          </wp:inline>
+        </w:drawing>
+      </w:r>
     </w:p>
     <w:p>
       <w:pPr>
